--- a/GASPAR LIDIA ANGELICA/GASPAR LIDIA ANGELICA.docx
+++ b/GASPAR LIDIA ANGELICA/GASPAR LIDIA ANGELICA.docx
@@ -757,8 +757,6 @@
         <w:spacing w:after="360"/>
         <w:jc w:val="both"/>
       </w:pPr>
-      <w:bookmarkStart w:id="0" w:name="_GoBack"/>
-      <w:bookmarkEnd w:id="0"/>
       <w:r>
         <w:rPr>
           <w:b/>
@@ -2626,7 +2624,7 @@
                 <w:rFonts w:ascii="Calibri" w:eastAsia="Times New Roman" w:hAnsi="Calibri" w:cs="Calibri"/>
                 <w:color w:val="000000"/>
               </w:rPr>
-              <w:t>Manzana</w:t>
+              <w:t>Acelga</w:t>
             </w:r>
           </w:p>
         </w:tc>
@@ -2657,7 +2655,7 @@
                 <w:rFonts w:ascii="Calibri" w:eastAsia="Times New Roman" w:hAnsi="Calibri" w:cs="Calibri"/>
                 <w:color w:val="000000"/>
               </w:rPr>
-              <w:t>Kg</w:t>
+              <w:t>Kg.</w:t>
             </w:r>
           </w:p>
         </w:tc>
@@ -2688,7 +2686,7 @@
                 <w:rFonts w:ascii="Calibri" w:eastAsia="Times New Roman" w:hAnsi="Calibri" w:cs="Calibri"/>
                 <w:color w:val="000000"/>
               </w:rPr>
-              <w:t xml:space="preserve"> $                 -   </w:t>
+              <w:t xml:space="preserve"> $    2.300,00 </w:t>
             </w:r>
           </w:p>
         </w:tc>
@@ -2756,7 +2754,23 @@
                 <w:rFonts w:ascii="Calibri" w:eastAsia="Times New Roman" w:hAnsi="Calibri" w:cs="Calibri"/>
                 <w:color w:val="000000"/>
               </w:rPr>
-              <w:t>Acelga</w:t>
+              <w:t xml:space="preserve">Arveja en lata x 350 </w:t>
+            </w:r>
+            <w:proofErr w:type="spellStart"/>
+            <w:r>
+              <w:rPr>
+                <w:rFonts w:ascii="Calibri" w:eastAsia="Times New Roman" w:hAnsi="Calibri" w:cs="Calibri"/>
+                <w:color w:val="000000"/>
+              </w:rPr>
+              <w:t>grs</w:t>
+            </w:r>
+            <w:proofErr w:type="spellEnd"/>
+            <w:r>
+              <w:rPr>
+                <w:rFonts w:ascii="Calibri" w:eastAsia="Times New Roman" w:hAnsi="Calibri" w:cs="Calibri"/>
+                <w:color w:val="000000"/>
+              </w:rPr>
+              <w:t>.</w:t>
             </w:r>
           </w:p>
         </w:tc>
@@ -2787,7 +2801,7 @@
                 <w:rFonts w:ascii="Calibri" w:eastAsia="Times New Roman" w:hAnsi="Calibri" w:cs="Calibri"/>
                 <w:color w:val="000000"/>
               </w:rPr>
-              <w:t>Kg.</w:t>
+              <w:t>350 GR</w:t>
             </w:r>
           </w:p>
         </w:tc>
@@ -2818,7 +2832,7 @@
                 <w:rFonts w:ascii="Calibri" w:eastAsia="Times New Roman" w:hAnsi="Calibri" w:cs="Calibri"/>
                 <w:color w:val="000000"/>
               </w:rPr>
-              <w:t xml:space="preserve"> $    2.300,00 </w:t>
+              <w:t xml:space="preserve"> $    1.000,00 </w:t>
             </w:r>
           </w:p>
         </w:tc>
@@ -2886,23 +2900,7 @@
                 <w:rFonts w:ascii="Calibri" w:eastAsia="Times New Roman" w:hAnsi="Calibri" w:cs="Calibri"/>
                 <w:color w:val="000000"/>
               </w:rPr>
-              <w:t xml:space="preserve">Arveja en lata x 350 </w:t>
-            </w:r>
-            <w:proofErr w:type="spellStart"/>
-            <w:r>
-              <w:rPr>
-                <w:rFonts w:ascii="Calibri" w:eastAsia="Times New Roman" w:hAnsi="Calibri" w:cs="Calibri"/>
-                <w:color w:val="000000"/>
-              </w:rPr>
-              <w:t>grs</w:t>
-            </w:r>
-            <w:proofErr w:type="spellEnd"/>
-            <w:r>
-              <w:rPr>
-                <w:rFonts w:ascii="Calibri" w:eastAsia="Times New Roman" w:hAnsi="Calibri" w:cs="Calibri"/>
-                <w:color w:val="000000"/>
-              </w:rPr>
-              <w:t>.</w:t>
+              <w:t>Cebolla</w:t>
             </w:r>
           </w:p>
         </w:tc>
@@ -2933,7 +2931,7 @@
                 <w:rFonts w:ascii="Calibri" w:eastAsia="Times New Roman" w:hAnsi="Calibri" w:cs="Calibri"/>
                 <w:color w:val="000000"/>
               </w:rPr>
-              <w:t>350 GR</w:t>
+              <w:t>Kg.</w:t>
             </w:r>
           </w:p>
         </w:tc>
@@ -2964,7 +2962,7 @@
                 <w:rFonts w:ascii="Calibri" w:eastAsia="Times New Roman" w:hAnsi="Calibri" w:cs="Calibri"/>
                 <w:color w:val="000000"/>
               </w:rPr>
-              <w:t xml:space="preserve"> $    1.000,00 </w:t>
+              <w:t xml:space="preserve"> $    1.800,00 </w:t>
             </w:r>
           </w:p>
         </w:tc>
@@ -3032,7 +3030,7 @@
                 <w:rFonts w:ascii="Calibri" w:eastAsia="Times New Roman" w:hAnsi="Calibri" w:cs="Calibri"/>
                 <w:color w:val="000000"/>
               </w:rPr>
-              <w:t>Cebolla</w:t>
+              <w:t>Morrón</w:t>
             </w:r>
           </w:p>
         </w:tc>
@@ -3094,7 +3092,7 @@
                 <w:rFonts w:ascii="Calibri" w:eastAsia="Times New Roman" w:hAnsi="Calibri" w:cs="Calibri"/>
                 <w:color w:val="000000"/>
               </w:rPr>
-              <w:t xml:space="preserve"> $    1.800,00 </w:t>
+              <w:t xml:space="preserve"> $    3.000,00 </w:t>
             </w:r>
           </w:p>
         </w:tc>
@@ -3162,7 +3160,7 @@
                 <w:rFonts w:ascii="Calibri" w:eastAsia="Times New Roman" w:hAnsi="Calibri" w:cs="Calibri"/>
                 <w:color w:val="000000"/>
               </w:rPr>
-              <w:t>Morrón</w:t>
+              <w:t>Papa</w:t>
             </w:r>
           </w:p>
         </w:tc>
@@ -3224,7 +3222,7 @@
                 <w:rFonts w:ascii="Calibri" w:eastAsia="Times New Roman" w:hAnsi="Calibri" w:cs="Calibri"/>
                 <w:color w:val="000000"/>
               </w:rPr>
-              <w:t xml:space="preserve"> $    3.000,00 </w:t>
+              <w:t xml:space="preserve"> $    1.800,00 </w:t>
             </w:r>
           </w:p>
         </w:tc>
@@ -3287,13 +3285,31 @@
                 <w:color w:val="000000"/>
               </w:rPr>
             </w:pPr>
-            <w:r>
-              <w:rPr>
-                <w:rFonts w:ascii="Calibri" w:eastAsia="Times New Roman" w:hAnsi="Calibri" w:cs="Calibri"/>
-                <w:color w:val="000000"/>
-              </w:rPr>
-              <w:t>Papa</w:t>
-            </w:r>
+            <w:proofErr w:type="spellStart"/>
+            <w:r>
+              <w:rPr>
+                <w:rFonts w:ascii="Calibri" w:eastAsia="Times New Roman" w:hAnsi="Calibri" w:cs="Calibri"/>
+                <w:color w:val="000000"/>
+              </w:rPr>
+              <w:t>Pure</w:t>
+            </w:r>
+            <w:proofErr w:type="spellEnd"/>
+            <w:r>
+              <w:rPr>
+                <w:rFonts w:ascii="Calibri" w:eastAsia="Times New Roman" w:hAnsi="Calibri" w:cs="Calibri"/>
+                <w:color w:val="000000"/>
+              </w:rPr>
+              <w:t xml:space="preserve"> de tomate x 520 </w:t>
+            </w:r>
+            <w:proofErr w:type="spellStart"/>
+            <w:r>
+              <w:rPr>
+                <w:rFonts w:ascii="Calibri" w:eastAsia="Times New Roman" w:hAnsi="Calibri" w:cs="Calibri"/>
+                <w:color w:val="000000"/>
+              </w:rPr>
+              <w:t>grs</w:t>
+            </w:r>
+            <w:proofErr w:type="spellEnd"/>
           </w:p>
         </w:tc>
         <w:tc>
@@ -3323,7 +3339,7 @@
                 <w:rFonts w:ascii="Calibri" w:eastAsia="Times New Roman" w:hAnsi="Calibri" w:cs="Calibri"/>
                 <w:color w:val="000000"/>
               </w:rPr>
-              <w:t>Kg.</w:t>
+              <w:t>520 GR.</w:t>
             </w:r>
           </w:p>
         </w:tc>
@@ -3354,7 +3370,7 @@
                 <w:rFonts w:ascii="Calibri" w:eastAsia="Times New Roman" w:hAnsi="Calibri" w:cs="Calibri"/>
                 <w:color w:val="000000"/>
               </w:rPr>
-              <w:t xml:space="preserve"> $    1.800,00 </w:t>
+              <w:t xml:space="preserve"> $    1.100,00 </w:t>
             </w:r>
           </w:p>
         </w:tc>
@@ -3417,31 +3433,13 @@
                 <w:color w:val="000000"/>
               </w:rPr>
             </w:pPr>
-            <w:proofErr w:type="spellStart"/>
-            <w:r>
-              <w:rPr>
-                <w:rFonts w:ascii="Calibri" w:eastAsia="Times New Roman" w:hAnsi="Calibri" w:cs="Calibri"/>
-                <w:color w:val="000000"/>
-              </w:rPr>
-              <w:t>Pure</w:t>
-            </w:r>
-            <w:proofErr w:type="spellEnd"/>
-            <w:r>
-              <w:rPr>
-                <w:rFonts w:ascii="Calibri" w:eastAsia="Times New Roman" w:hAnsi="Calibri" w:cs="Calibri"/>
-                <w:color w:val="000000"/>
-              </w:rPr>
-              <w:t xml:space="preserve"> de tomate x 520 </w:t>
-            </w:r>
-            <w:proofErr w:type="spellStart"/>
-            <w:r>
-              <w:rPr>
-                <w:rFonts w:ascii="Calibri" w:eastAsia="Times New Roman" w:hAnsi="Calibri" w:cs="Calibri"/>
-                <w:color w:val="000000"/>
-              </w:rPr>
-              <w:t>grs</w:t>
-            </w:r>
-            <w:proofErr w:type="spellEnd"/>
+            <w:r>
+              <w:rPr>
+                <w:rFonts w:ascii="Calibri" w:eastAsia="Times New Roman" w:hAnsi="Calibri" w:cs="Calibri"/>
+                <w:color w:val="000000"/>
+              </w:rPr>
+              <w:t>Zanahoria</w:t>
+            </w:r>
           </w:p>
         </w:tc>
         <w:tc>
@@ -3471,7 +3469,7 @@
                 <w:rFonts w:ascii="Calibri" w:eastAsia="Times New Roman" w:hAnsi="Calibri" w:cs="Calibri"/>
                 <w:color w:val="000000"/>
               </w:rPr>
-              <w:t>520 GR.</w:t>
+              <w:t>Kg.</w:t>
             </w:r>
           </w:p>
         </w:tc>
@@ -3502,7 +3500,7 @@
                 <w:rFonts w:ascii="Calibri" w:eastAsia="Times New Roman" w:hAnsi="Calibri" w:cs="Calibri"/>
                 <w:color w:val="000000"/>
               </w:rPr>
-              <w:t xml:space="preserve"> $    1.100,00 </w:t>
+              <w:t xml:space="preserve"> $    1.800,00 </w:t>
             </w:r>
           </w:p>
         </w:tc>
@@ -3570,7 +3568,7 @@
                 <w:rFonts w:ascii="Calibri" w:eastAsia="Times New Roman" w:hAnsi="Calibri" w:cs="Calibri"/>
                 <w:color w:val="000000"/>
               </w:rPr>
-              <w:t>Zanahoria</w:t>
+              <w:t>Zapallito</w:t>
             </w:r>
           </w:p>
         </w:tc>
@@ -3632,7 +3630,7 @@
                 <w:rFonts w:ascii="Calibri" w:eastAsia="Times New Roman" w:hAnsi="Calibri" w:cs="Calibri"/>
                 <w:color w:val="000000"/>
               </w:rPr>
-              <w:t xml:space="preserve"> $    1.800,00 </w:t>
+              <w:t xml:space="preserve"> $    2.800,00 </w:t>
             </w:r>
           </w:p>
         </w:tc>
@@ -3700,7 +3698,7 @@
                 <w:rFonts w:ascii="Calibri" w:eastAsia="Times New Roman" w:hAnsi="Calibri" w:cs="Calibri"/>
                 <w:color w:val="000000"/>
               </w:rPr>
-              <w:t>Zapallito</w:t>
+              <w:t>Zapallo</w:t>
             </w:r>
           </w:p>
         </w:tc>
@@ -3762,7 +3760,7 @@
                 <w:rFonts w:ascii="Calibri" w:eastAsia="Times New Roman" w:hAnsi="Calibri" w:cs="Calibri"/>
                 <w:color w:val="000000"/>
               </w:rPr>
-              <w:t xml:space="preserve"> $    2.800,00 </w:t>
+              <w:t xml:space="preserve"> $    1.600,00 </w:t>
             </w:r>
           </w:p>
         </w:tc>
@@ -3777,13 +3775,158 @@
             <w:tcBorders>
               <w:top w:val="nil"/>
               <w:left w:val="single" w:sz="8" w:space="0" w:color="auto"/>
+              <w:bottom w:val="nil"/>
+              <w:right w:val="single" w:sz="8" w:space="0" w:color="auto"/>
+            </w:tcBorders>
+            <w:shd w:val="clear" w:color="auto" w:fill="auto"/>
+            <w:noWrap/>
+            <w:vAlign w:val="center"/>
+            <w:hideMark/>
+          </w:tcPr>
+          <w:p>
+            <w:pPr>
+              <w:spacing w:after="0" w:line="240" w:lineRule="auto"/>
+              <w:jc w:val="right"/>
+              <w:rPr>
+                <w:rFonts w:ascii="Calibri" w:eastAsia="Times New Roman" w:hAnsi="Calibri" w:cs="Calibri"/>
+                <w:color w:val="000000"/>
+              </w:rPr>
+            </w:pPr>
+            <w:r>
+              <w:rPr>
+                <w:rFonts w:ascii="Calibri" w:eastAsia="Times New Roman" w:hAnsi="Calibri" w:cs="Calibri"/>
+                <w:color w:val="000000"/>
+              </w:rPr>
+              <w:t>15</w:t>
+            </w:r>
+          </w:p>
+        </w:tc>
+        <w:tc>
+          <w:tcPr>
+            <w:tcW w:w="0" w:type="auto"/>
+            <w:tcBorders>
+              <w:top w:val="nil"/>
+              <w:left w:val="nil"/>
+              <w:bottom w:val="nil"/>
+              <w:right w:val="single" w:sz="8" w:space="0" w:color="auto"/>
+            </w:tcBorders>
+            <w:shd w:val="clear" w:color="auto" w:fill="auto"/>
+            <w:vAlign w:val="center"/>
+          </w:tcPr>
+          <w:p>
+            <w:pPr>
+              <w:spacing w:after="0" w:line="240" w:lineRule="auto"/>
+              <w:jc w:val="center"/>
+              <w:rPr>
+                <w:rFonts w:ascii="Calibri" w:eastAsia="Times New Roman" w:hAnsi="Calibri" w:cs="Calibri"/>
+                <w:color w:val="000000"/>
+              </w:rPr>
+            </w:pPr>
+            <w:r>
+              <w:rPr>
+                <w:rFonts w:ascii="Calibri" w:eastAsia="Times New Roman" w:hAnsi="Calibri" w:cs="Calibri"/>
+                <w:color w:val="000000"/>
+              </w:rPr>
+              <w:t>Apio</w:t>
+            </w:r>
+          </w:p>
+        </w:tc>
+        <w:tc>
+          <w:tcPr>
+            <w:tcW w:w="0" w:type="auto"/>
+            <w:tcBorders>
+              <w:top w:val="nil"/>
+              <w:left w:val="nil"/>
+              <w:bottom w:val="nil"/>
+              <w:right w:val="single" w:sz="8" w:space="0" w:color="auto"/>
+            </w:tcBorders>
+            <w:shd w:val="clear" w:color="auto" w:fill="auto"/>
+            <w:vAlign w:val="center"/>
+          </w:tcPr>
+          <w:p>
+            <w:pPr>
+              <w:spacing w:after="0" w:line="240" w:lineRule="auto"/>
+              <w:jc w:val="center"/>
+              <w:rPr>
+                <w:rFonts w:ascii="Calibri" w:eastAsia="Times New Roman" w:hAnsi="Calibri" w:cs="Calibri"/>
+                <w:color w:val="000000"/>
+              </w:rPr>
+            </w:pPr>
+            <w:r>
+              <w:rPr>
+                <w:rFonts w:ascii="Calibri" w:eastAsia="Times New Roman" w:hAnsi="Calibri" w:cs="Calibri"/>
+                <w:color w:val="000000"/>
+              </w:rPr>
+              <w:t>Kg.</w:t>
+            </w:r>
+          </w:p>
+        </w:tc>
+        <w:tc>
+          <w:tcPr>
+            <w:tcW w:w="0" w:type="auto"/>
+            <w:tcBorders>
+              <w:top w:val="nil"/>
+              <w:left w:val="single" w:sz="4" w:space="0" w:color="auto"/>
+              <w:bottom w:val="nil"/>
+              <w:right w:val="single" w:sz="4" w:space="0" w:color="auto"/>
+            </w:tcBorders>
+            <w:shd w:val="clear" w:color="auto" w:fill="auto"/>
+            <w:noWrap/>
+          </w:tcPr>
+          <w:p>
+            <w:pPr>
+              <w:spacing w:after="0" w:line="240" w:lineRule="auto"/>
+              <w:rPr>
+                <w:rFonts w:ascii="Calibri" w:eastAsia="Times New Roman" w:hAnsi="Calibri" w:cs="Calibri"/>
+                <w:color w:val="000000"/>
+              </w:rPr>
+            </w:pPr>
+            <w:r>
+              <w:rPr>
+                <w:rFonts w:ascii="Calibri" w:eastAsia="Times New Roman" w:hAnsi="Calibri" w:cs="Calibri"/>
+                <w:color w:val="000000"/>
+                <w:sz w:val="20"/>
+                <w:szCs w:val="20"/>
+              </w:rPr>
+              <w:t>$             2.</w:t>
+            </w:r>
+            <w:r>
+              <w:rPr>
+                <w:rFonts w:ascii="Calibri" w:eastAsia="Times New Roman" w:hAnsi="Calibri" w:cs="Calibri"/>
+                <w:color w:val="000000"/>
+                <w:sz w:val="20"/>
+                <w:szCs w:val="20"/>
+              </w:rPr>
+              <w:t>1</w:t>
+            </w:r>
+            <w:r>
+              <w:rPr>
+                <w:rFonts w:ascii="Calibri" w:eastAsia="Times New Roman" w:hAnsi="Calibri" w:cs="Calibri"/>
+                <w:color w:val="000000"/>
+                <w:sz w:val="20"/>
+                <w:szCs w:val="20"/>
+              </w:rPr>
+              <w:t xml:space="preserve">00,00 </w:t>
+            </w:r>
+          </w:p>
+        </w:tc>
+      </w:tr>
+      <w:tr>
+        <w:trPr>
+          <w:trHeight w:val="303"/>
+        </w:trPr>
+        <w:tc>
+          <w:tcPr>
+            <w:tcW w:w="0" w:type="auto"/>
+            <w:tcBorders>
+              <w:top w:val="nil"/>
+              <w:left w:val="single" w:sz="8" w:space="0" w:color="auto"/>
               <w:bottom w:val="single" w:sz="8" w:space="0" w:color="auto"/>
               <w:right w:val="single" w:sz="8" w:space="0" w:color="auto"/>
             </w:tcBorders>
             <w:shd w:val="clear" w:color="auto" w:fill="auto"/>
             <w:noWrap/>
             <w:vAlign w:val="center"/>
-            <w:hideMark/>
           </w:tcPr>
           <w:p>
             <w:pPr>
@@ -3799,7 +3942,7 @@
                 <w:rFonts w:ascii="Calibri" w:eastAsia="Times New Roman" w:hAnsi="Calibri" w:cs="Calibri"/>
                 <w:color w:val="000000"/>
               </w:rPr>
-              <w:t>15</w:t>
+              <w:t>16</w:t>
             </w:r>
           </w:p>
         </w:tc>
@@ -3814,7 +3957,6 @@
             </w:tcBorders>
             <w:shd w:val="clear" w:color="auto" w:fill="auto"/>
             <w:vAlign w:val="center"/>
-            <w:hideMark/>
           </w:tcPr>
           <w:p>
             <w:pPr>
@@ -3830,7 +3972,7 @@
                 <w:rFonts w:ascii="Calibri" w:eastAsia="Times New Roman" w:hAnsi="Calibri" w:cs="Calibri"/>
                 <w:color w:val="000000"/>
               </w:rPr>
-              <w:t>Zapallo</w:t>
+              <w:t>Lechuga</w:t>
             </w:r>
           </w:p>
         </w:tc>
@@ -3845,7 +3987,6 @@
             </w:tcBorders>
             <w:shd w:val="clear" w:color="auto" w:fill="auto"/>
             <w:vAlign w:val="center"/>
-            <w:hideMark/>
           </w:tcPr>
           <w:p>
             <w:pPr>
@@ -3863,6 +4004,8 @@
               </w:rPr>
               <w:t>Kg.</w:t>
             </w:r>
+            <w:bookmarkStart w:id="0" w:name="_GoBack"/>
+            <w:bookmarkEnd w:id="0"/>
           </w:p>
         </w:tc>
         <w:tc>
@@ -3876,23 +4019,32 @@
             </w:tcBorders>
             <w:shd w:val="clear" w:color="auto" w:fill="auto"/>
             <w:noWrap/>
-            <w:vAlign w:val="bottom"/>
-            <w:hideMark/>
-          </w:tcPr>
-          <w:p>
-            <w:pPr>
-              <w:spacing w:after="0" w:line="240" w:lineRule="auto"/>
-              <w:rPr>
-                <w:rFonts w:ascii="Calibri" w:eastAsia="Times New Roman" w:hAnsi="Calibri" w:cs="Calibri"/>
-                <w:color w:val="000000"/>
-              </w:rPr>
-            </w:pPr>
-            <w:r>
-              <w:rPr>
-                <w:rFonts w:ascii="Calibri" w:eastAsia="Times New Roman" w:hAnsi="Calibri" w:cs="Calibri"/>
-                <w:color w:val="000000"/>
-              </w:rPr>
-              <w:t xml:space="preserve"> $    1.600,00 </w:t>
+          </w:tcPr>
+          <w:p>
+            <w:pPr>
+              <w:spacing w:after="0" w:line="240" w:lineRule="auto"/>
+              <w:rPr>
+                <w:rFonts w:ascii="Calibri" w:eastAsia="Times New Roman" w:hAnsi="Calibri" w:cs="Calibri"/>
+                <w:color w:val="000000"/>
+              </w:rPr>
+            </w:pPr>
+            <w:r>
+              <w:rPr>
+                <w:rFonts w:ascii="Calibri" w:eastAsia="Times New Roman" w:hAnsi="Calibri" w:cs="Calibri"/>
+                <w:color w:val="000000"/>
+                <w:sz w:val="20"/>
+                <w:szCs w:val="20"/>
+              </w:rPr>
+              <w:t>$             2.1</w:t>
+            </w:r>
+            <w:r>
+              <w:rPr>
+                <w:rFonts w:ascii="Calibri" w:eastAsia="Times New Roman" w:hAnsi="Calibri" w:cs="Calibri"/>
+                <w:color w:val="000000"/>
+                <w:sz w:val="20"/>
+                <w:szCs w:val="20"/>
+              </w:rPr>
+              <w:t xml:space="preserve">00,00 </w:t>
             </w:r>
           </w:p>
         </w:tc>
@@ -6008,7 +6160,7 @@
 </file>
 
 <file path=customXml/itemProps1.xml><?xml version="1.0" encoding="utf-8"?>
-<ds:datastoreItem xmlns:ds="http://schemas.openxmlformats.org/officeDocument/2006/customXml" ds:itemID="{4A1BDE58-D7D9-4957-A256-713B17B7F734}">
+<ds:datastoreItem xmlns:ds="http://schemas.openxmlformats.org/officeDocument/2006/customXml" ds:itemID="{1740A397-57C1-42F2-BB5B-5F672C263A19}">
   <ds:schemaRefs>
     <ds:schemaRef ds:uri="http://schemas.openxmlformats.org/officeDocument/2006/bibliography"/>
   </ds:schemaRefs>
